--- a/权威指南总结/3.类型、值和变量.docx
+++ b/权威指南总结/3.类型、值和变量.docx
@@ -239,6 +239,7 @@
       <w:r>
         <w:rPr>
           <w:rFonts w:ascii="微软雅黑" w:eastAsia="微软雅黑" w:hAnsi="微软雅黑" w:hint="eastAsia"/>
+          <w:color w:val="FF0000"/>
         </w:rPr>
         <w:t>0除以0是没有意义的，无穷大除以无穷大、负数开平方、或者算数运算符与不是数字或者无法转换为数字的操作数一起运算时会返回</w:t>
       </w:r>
@@ -246,12 +247,14 @@
       <w:r>
         <w:rPr>
           <w:rFonts w:ascii="微软雅黑" w:eastAsia="微软雅黑" w:hAnsi="微软雅黑" w:hint="eastAsia"/>
+          <w:color w:val="FF0000"/>
         </w:rPr>
         <w:t>Na</w:t>
       </w:r>
       <w:r>
         <w:rPr>
           <w:rFonts w:ascii="微软雅黑" w:eastAsia="微软雅黑" w:hAnsi="微软雅黑"/>
+          <w:color w:val="FF0000"/>
         </w:rPr>
         <w:t>N</w:t>
       </w:r>
@@ -259,6 +262,7 @@
       <w:r>
         <w:rPr>
           <w:rFonts w:ascii="微软雅黑" w:eastAsia="微软雅黑" w:hAnsi="微软雅黑" w:hint="eastAsia"/>
+          <w:color w:val="FF0000"/>
         </w:rPr>
         <w:t>。</w:t>
       </w:r>
@@ -694,7 +698,21 @@
         <w:rPr>
           <w:rFonts w:ascii="微软雅黑" w:eastAsia="微软雅黑" w:hAnsi="微软雅黑" w:hint="eastAsia"/>
         </w:rPr>
-        <w:t>对象向原始值的转换默认使用String（）、Number（）、Boolean（）。</w:t>
+        <w:t>原始值</w:t>
+      </w:r>
+      <w:proofErr w:type="gramStart"/>
+      <w:r>
+        <w:rPr>
+          <w:rFonts w:ascii="微软雅黑" w:eastAsia="微软雅黑" w:hAnsi="微软雅黑" w:hint="eastAsia"/>
+        </w:rPr>
+        <w:t>向对象</w:t>
+      </w:r>
+      <w:proofErr w:type="gramEnd"/>
+      <w:r>
+        <w:rPr>
+          <w:rFonts w:ascii="微软雅黑" w:eastAsia="微软雅黑" w:hAnsi="微软雅黑" w:hint="eastAsia"/>
+        </w:rPr>
+        <w:t>的转换默认使用String（）、Number（）、Boolean（）。</w:t>
       </w:r>
     </w:p>
     <w:p>
@@ -837,6 +855,7 @@
       <w:r>
         <w:rPr>
           <w:rFonts w:ascii="微软雅黑" w:eastAsia="微软雅黑" w:hAnsi="微软雅黑" w:hint="eastAsia"/>
+          <w:color w:val="FF0000"/>
         </w:rPr>
         <w:t>NaN</w:t>
       </w:r>
@@ -845,12 +864,20 @@
         <w:rPr>
           <w:rFonts w:ascii="微软雅黑" w:eastAsia="微软雅黑" w:hAnsi="微软雅黑" w:hint="eastAsia"/>
         </w:rPr>
-        <w:t>。第二个参数为转换</w:t>
+        <w:t>。</w:t>
+      </w:r>
+      <w:r>
+        <w:rPr>
+          <w:rFonts w:ascii="微软雅黑" w:eastAsia="微软雅黑" w:hAnsi="微软雅黑" w:hint="eastAsia"/>
+          <w:color w:val="FF0000"/>
+        </w:rPr>
+        <w:t>第二个参数为转换</w:t>
       </w:r>
       <w:proofErr w:type="gramStart"/>
       <w:r>
         <w:rPr>
           <w:rFonts w:ascii="微软雅黑" w:eastAsia="微软雅黑" w:hAnsi="微软雅黑" w:hint="eastAsia"/>
+          <w:color w:val="FF0000"/>
         </w:rPr>
         <w:t>后数字</w:t>
       </w:r>
@@ -858,6 +885,7 @@
       <w:r>
         <w:rPr>
           <w:rFonts w:ascii="微软雅黑" w:eastAsia="微软雅黑" w:hAnsi="微软雅黑" w:hint="eastAsia"/>
+          <w:color w:val="FF0000"/>
         </w:rPr>
         <w:t>的进制。</w:t>
       </w:r>
@@ -1082,13 +1110,7 @@
         <w:rPr>
           <w:rFonts w:ascii="微软雅黑" w:eastAsia="微软雅黑" w:hAnsi="微软雅黑"/>
         </w:rPr>
-        <w:t>)</w:t>
-      </w:r>
-      <w:r>
-        <w:rPr>
-          <w:rFonts w:ascii="微软雅黑" w:eastAsia="微软雅黑" w:hAnsi="微软雅黑"/>
-        </w:rPr>
-        <w:t xml:space="preserve">    </w:t>
+        <w:t xml:space="preserve">)    </w:t>
       </w:r>
       <w:r>
         <w:rPr>
@@ -1132,13 +1154,7 @@
         <w:rPr>
           <w:rFonts w:ascii="微软雅黑" w:eastAsia="微软雅黑" w:hAnsi="微软雅黑"/>
         </w:rPr>
-        <w:t>)</w:t>
-      </w:r>
-      <w:r>
-        <w:rPr>
-          <w:rFonts w:ascii="微软雅黑" w:eastAsia="微软雅黑" w:hAnsi="微软雅黑"/>
-        </w:rPr>
-        <w:t xml:space="preserve">   </w:t>
+        <w:t xml:space="preserve">)   </w:t>
       </w:r>
       <w:r>
         <w:rPr>
@@ -1277,16 +1293,8 @@
         <w:rPr>
           <w:rFonts w:ascii="微软雅黑" w:eastAsia="微软雅黑" w:hAnsi="微软雅黑"/>
         </w:rPr>
-        <w:t>object Object]</w:t>
-      </w:r>
-      <w:proofErr w:type="gramStart"/>
-      <w:r>
-        <w:rPr>
-          <w:rFonts w:ascii="微软雅黑" w:eastAsia="微软雅黑" w:hAnsi="微软雅黑"/>
-        </w:rPr>
-        <w:t>”</w:t>
-      </w:r>
-      <w:proofErr w:type="gramEnd"/>
+        <w:t>object Object]”</w:t>
+      </w:r>
       <w:r>
         <w:rPr>
           <w:rFonts w:ascii="微软雅黑" w:eastAsia="微软雅黑" w:hAnsi="微软雅黑" w:hint="eastAsia"/>
@@ -1666,14 +1674,14 @@
         <w:rPr>
           <w:rFonts w:ascii="微软雅黑" w:eastAsia="微软雅黑" w:hAnsi="微软雅黑"/>
         </w:rPr>
-        <w:t>””</w:t>
+        <w:t>”</w:t>
       </w:r>
       <w:proofErr w:type="gramEnd"/>
       <w:r>
         <w:rPr>
           <w:rFonts w:ascii="微软雅黑" w:eastAsia="微软雅黑" w:hAnsi="微软雅黑"/>
         </w:rPr>
-        <w:t>,</w:t>
+        <w:t>”,</w:t>
       </w:r>
       <w:r>
         <w:rPr>
@@ -1725,16 +1733,8 @@
         <w:rPr>
           <w:rFonts w:ascii="微软雅黑" w:eastAsia="微软雅黑" w:hAnsi="微软雅黑"/>
         </w:rPr>
-        <w:t>,</w:t>
-      </w:r>
-      <w:proofErr w:type="gramStart"/>
-      <w:r>
-        <w:rPr>
-          <w:rFonts w:ascii="微软雅黑" w:eastAsia="微软雅黑" w:hAnsi="微软雅黑"/>
-        </w:rPr>
-        <w:t>””</w:t>
-      </w:r>
-      <w:proofErr w:type="gramEnd"/>
+        <w:t>,””</w:t>
+      </w:r>
       <w:r>
         <w:rPr>
           <w:rFonts w:ascii="微软雅黑" w:eastAsia="微软雅黑" w:hAnsi="微软雅黑" w:hint="eastAsia"/>
@@ -1763,35 +1763,21 @@
         <w:rPr>
           <w:rFonts w:ascii="微软雅黑" w:eastAsia="微软雅黑" w:hAnsi="微软雅黑" w:hint="eastAsia"/>
         </w:rPr>
-        <w:t>位字符串调用join（）返回</w:t>
-      </w:r>
-      <w:proofErr w:type="gramStart"/>
-      <w:r>
-        <w:rPr>
-          <w:rFonts w:ascii="微软雅黑" w:eastAsia="微软雅黑" w:hAnsi="微软雅黑"/>
-        </w:rPr>
-        <w:t>’</w:t>
-      </w:r>
-      <w:proofErr w:type="gramEnd"/>
-      <w:r>
-        <w:rPr>
-          <w:rFonts w:ascii="微软雅黑" w:eastAsia="微软雅黑" w:hAnsi="微软雅黑"/>
-        </w:rPr>
-        <w:t>a</w:t>
-      </w:r>
-      <w:proofErr w:type="gramStart"/>
-      <w:r>
-        <w:rPr>
-          <w:rFonts w:ascii="微软雅黑" w:eastAsia="微软雅黑" w:hAnsi="微软雅黑"/>
-        </w:rPr>
-        <w:t>’</w:t>
-      </w:r>
-      <w:proofErr w:type="gramEnd"/>
-      <w:r>
-        <w:rPr>
-          <w:rFonts w:ascii="微软雅黑" w:eastAsia="微软雅黑" w:hAnsi="微软雅黑"/>
-        </w:rPr>
-        <w:t>,</w:t>
+        <w:t>为</w:t>
+      </w:r>
+      <w:bookmarkStart w:id="0" w:name="_GoBack"/>
+      <w:bookmarkEnd w:id="0"/>
+      <w:r>
+        <w:rPr>
+          <w:rFonts w:ascii="微软雅黑" w:eastAsia="微软雅黑" w:hAnsi="微软雅黑" w:hint="eastAsia"/>
+        </w:rPr>
+        <w:t>字符串调用join（）返回</w:t>
+      </w:r>
+      <w:r>
+        <w:rPr>
+          <w:rFonts w:ascii="微软雅黑" w:eastAsia="微软雅黑" w:hAnsi="微软雅黑"/>
+        </w:rPr>
+        <w:t>’a’,</w:t>
       </w:r>
       <w:r>
         <w:rPr>
@@ -1912,7 +1898,7 @@
         </w:numPr>
         <w:ind w:firstLineChars="0"/>
         <w:rPr>
-          <w:rFonts w:ascii="微软雅黑" w:eastAsia="微软雅黑" w:hAnsi="微软雅黑" w:hint="eastAsia"/>
+          <w:rFonts w:ascii="微软雅黑" w:eastAsia="微软雅黑" w:hAnsi="微软雅黑"/>
         </w:rPr>
       </w:pPr>
       <w:r>
@@ -1933,8 +1919,6 @@
         </w:rPr>
         <w:t>chain）是一个对象的列表或来链表，</w:t>
       </w:r>
-      <w:bookmarkStart w:id="0" w:name="_GoBack"/>
-      <w:bookmarkEnd w:id="0"/>
       <w:r>
         <w:rPr>
           <w:rFonts w:ascii="微软雅黑" w:eastAsia="微软雅黑" w:hAnsi="微软雅黑" w:hint="eastAsia"/>

--- a/权威指南总结/3.类型、值和变量.docx
+++ b/权威指南总结/3.类型、值和变量.docx
@@ -1332,7 +1332,21 @@
         <w:rPr>
           <w:rFonts w:ascii="微软雅黑" w:eastAsia="微软雅黑" w:hAnsi="微软雅黑" w:hint="eastAsia"/>
         </w:rPr>
-        <w:t>（）使用join（“”）方法，函数的</w:t>
+        <w:t>（）使用join（“</w:t>
+      </w:r>
+      <w:r>
+        <w:rPr>
+          <w:rFonts w:ascii="微软雅黑" w:eastAsia="微软雅黑" w:hAnsi="微软雅黑" w:hint="eastAsia"/>
+        </w:rPr>
+        <w:t>，</w:t>
+      </w:r>
+      <w:bookmarkStart w:id="0" w:name="_GoBack"/>
+      <w:bookmarkEnd w:id="0"/>
+      <w:r>
+        <w:rPr>
+          <w:rFonts w:ascii="微软雅黑" w:eastAsia="微软雅黑" w:hAnsi="微软雅黑" w:hint="eastAsia"/>
+        </w:rPr>
+        <w:t>”）方法，函数的</w:t>
       </w:r>
       <w:proofErr w:type="spellStart"/>
       <w:r>
@@ -1765,8 +1779,6 @@
         </w:rPr>
         <w:t>为</w:t>
       </w:r>
-      <w:bookmarkStart w:id="0" w:name="_GoBack"/>
-      <w:bookmarkEnd w:id="0"/>
       <w:r>
         <w:rPr>
           <w:rFonts w:ascii="微软雅黑" w:eastAsia="微软雅黑" w:hAnsi="微软雅黑" w:hint="eastAsia"/>

--- a/权威指南总结/3.类型、值和变量.docx
+++ b/权威指南总结/3.类型、值和变量.docx
@@ -389,8 +389,36 @@
       <w:r>
         <w:rPr>
           <w:rFonts w:ascii="微软雅黑" w:eastAsia="微软雅黑" w:hAnsi="微软雅黑" w:hint="eastAsia"/>
-        </w:rPr>
-        <w:t>共6种。</w:t>
+          <w:color w:val="FF0000"/>
+        </w:rPr>
+        <w:t>、</w:t>
+      </w:r>
+      <w:r>
+        <w:rPr>
+          <w:rFonts w:ascii="微软雅黑" w:eastAsia="微软雅黑" w:hAnsi="微软雅黑"/>
+          <w:color w:val="FF0000"/>
+        </w:rPr>
+        <w:t>[]</w:t>
+      </w:r>
+      <w:r>
+        <w:rPr>
+          <w:rFonts w:ascii="微软雅黑" w:eastAsia="微软雅黑" w:hAnsi="微软雅黑" w:hint="eastAsia"/>
+        </w:rPr>
+        <w:t>共</w:t>
+      </w:r>
+      <w:r>
+        <w:rPr>
+          <w:rFonts w:ascii="微软雅黑" w:eastAsia="微软雅黑" w:hAnsi="微软雅黑" w:hint="eastAsia"/>
+        </w:rPr>
+        <w:t>7</w:t>
+      </w:r>
+      <w:bookmarkStart w:id="0" w:name="_GoBack"/>
+      <w:bookmarkEnd w:id="0"/>
+      <w:r>
+        <w:rPr>
+          <w:rFonts w:ascii="微软雅黑" w:eastAsia="微软雅黑" w:hAnsi="微软雅黑" w:hint="eastAsia"/>
+        </w:rPr>
+        <w:t>种。</w:t>
       </w:r>
       <w:r>
         <w:rPr>
@@ -1340,8 +1368,6 @@
         </w:rPr>
         <w:t>，</w:t>
       </w:r>
-      <w:bookmarkStart w:id="0" w:name="_GoBack"/>
-      <w:bookmarkEnd w:id="0"/>
       <w:r>
         <w:rPr>
           <w:rFonts w:ascii="微软雅黑" w:eastAsia="微软雅黑" w:hAnsi="微软雅黑" w:hint="eastAsia"/>
